--- a/Fase 2/Actividad Proyecto 3/1093/AA2/EV03/GA3-220501093-AA2-EV03.docx
+++ b/Fase 2/Actividad Proyecto 3/1093/AA2/EV03/GA3-220501093-AA2-EV03.docx
@@ -1340,7 +1340,7 @@
                       </wpg:grpSpPr>
                       <wps:wsp>
                         <wps:cNvPr id="54" name="Conector recto 54"/>
-                        <wps:cNvSpPr/>
+                        <wps:cNvCnPr/>
                         <wps:spPr>
                           <a:xfrm flipH="1">
                             <a:off x="5998" y="12598"/>
@@ -1486,7 +1486,7 @@
           </mc:Choice>
           <mc:Fallback>
             <w:pict>
-              <v:group id="_x0000_s1026" o:spid="_x0000_s1026" o:spt="203" style="position:absolute;left:0pt;margin-left:219.55pt;margin-top:364.55pt;height:35.8pt;width:88.35pt;mso-position-horizontal-relative:page;mso-position-vertical-relative:page;z-index:251665408;mso-width-relative:page;mso-height-relative:page;" coordorigin="5494,12240" coordsize="1767,716" o:gfxdata="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">
+              <v:group id="_x0000_s1026" o:spid="_x0000_s1026" o:spt="203" style="position:absolute;left:0pt;margin-left:219.55pt;margin-top:364.55pt;height:35.8pt;width:88.35pt;mso-position-horizontal-relative:page;mso-position-vertical-relative:page;z-index:251665408;mso-width-relative:page;mso-height-relative:page;" coordorigin="5494,12240" coordsize="1767,716" o:gfxdata="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">
                 <o:lock v:ext="edit" aspectratio="f"/>
                 <v:line id="_x0000_s1026" o:spid="_x0000_s1026" o:spt="20" style="position:absolute;left:5998;top:12598;flip:x;height:0;width:204;" filled="f" stroked="t" coordsize="21600,21600" o:gfxdata="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">
                   <v:fill on="f" focussize="0,0"/>
@@ -2633,7 +2633,7 @@
                       </wpg:grpSpPr>
                       <wps:wsp>
                         <wps:cNvPr id="51" name="Conector recto 51"/>
-                        <wps:cNvSpPr/>
+                        <wps:cNvCnPr/>
                         <wps:spPr>
                           <a:xfrm>
                             <a:off x="6378" y="12946"/>
@@ -2701,7 +2701,7 @@
           </mc:Choice>
           <mc:Fallback>
             <w:pict>
-              <v:group id="_x0000_s1026" o:spid="_x0000_s1026" o:spt="203" style="position:absolute;left:0pt;margin-left:261.75pt;margin-top:399.05pt;height:17.65pt;width:7.7pt;mso-position-horizontal-relative:page;mso-position-vertical-relative:page;z-index:251666432;mso-width-relative:page;mso-height-relative:page;" coordorigin="6301,12946" coordsize="154,353" o:gfxdata="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">
+              <v:group id="_x0000_s1026" o:spid="_x0000_s1026" o:spt="203" style="position:absolute;left:0pt;margin-left:261.75pt;margin-top:399.05pt;height:17.65pt;width:7.7pt;mso-position-horizontal-relative:page;mso-position-vertical-relative:page;z-index:251666432;mso-width-relative:page;mso-height-relative:page;" coordorigin="6301,12946" coordsize="154,353" o:gfxdata="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">
                 <o:lock v:ext="edit" aspectratio="f"/>
                 <v:line id="_x0000_s1026" o:spid="_x0000_s1026" o:spt="20" style="position:absolute;left:6378;top:12946;height:204;width:0;" filled="f" stroked="t" coordsize="21600,21600" o:gfxdata="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">
                   <v:fill on="f" focussize="0,0"/>
@@ -2786,7 +2786,7 @@
                       </wps:wsp>
                       <wps:wsp>
                         <wps:cNvPr id="59" name="Conector recto 59"/>
-                        <wps:cNvSpPr/>
+                        <wps:cNvCnPr/>
                         <wps:spPr>
                           <a:xfrm>
                             <a:off x="6378" y="1203"/>
@@ -3189,7 +3189,7 @@
           </mc:Choice>
           <mc:Fallback>
             <w:pict>
-              <v:group id="_x0000_s1026" o:spid="_x0000_s1026" o:spt="203" style="position:absolute;left:0pt;margin-left:219.25pt;margin-top:0.85pt;height:83pt;width:87.6pt;mso-position-horizontal-relative:page;mso-wrap-distance-bottom:0pt;mso-wrap-distance-top:0pt;z-index:-251648000;mso-width-relative:page;mso-height-relative:page;" coordorigin="5501,479" coordsize="1752,1660" o:gfxdata="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">
+              <v:group id="_x0000_s1026" o:spid="_x0000_s1026" o:spt="203" style="position:absolute;left:0pt;margin-left:219.25pt;margin-top:0.85pt;height:83pt;width:87.6pt;mso-position-horizontal-relative:page;mso-wrap-distance-bottom:0pt;mso-wrap-distance-top:0pt;z-index:-251648000;mso-width-relative:page;mso-height-relative:page;" coordorigin="5501,479" coordsize="1752,1660" o:gfxdata="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">
                 <o:lock v:ext="edit" aspectratio="f"/>
                 <v:rect id="_x0000_s1026" o:spid="_x0000_s1026" o:spt="1" style="position:absolute;left:5501;top:501;height:704;width:1752;" filled="f" stroked="t" coordsize="21600,21600" o:gfxdata="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">
                   <v:fill on="f" focussize="0,0"/>
@@ -3570,22 +3570,512 @@
     </w:p>
     <w:p>
       <w:pPr>
+        <w:numPr>
+          <w:ilvl w:val="0"/>
+          <w:numId w:val="1"/>
+        </w:numPr>
         <w:jc w:val="both"/>
-      </w:pPr>
-      <w:r>
         <w:rPr>
           <w:rFonts w:hint="default"/>
         </w:rPr>
-        <w:t xml:space="preserve">3. Escribir el algoritmo que permite calcular la nota correspondiente al primer parcial de “análisis” para un estudiante cualquiera. Se debe considerar que hay dos talleres y un quiz, que en conjunto valen un 30% </w:t>
-      </w:r>
+      </w:pPr>
+      <w:r>
+        <w:rPr>
+          <w:rFonts w:hint="default"/>
+        </w:rPr>
+        <w:t>Escribir el algoritmo que permite calcular la nota correspondiente al primer parcial de “análisis” para un estudiante cualquiera. Se debe considerar que hay dos talleres y un quiz, que en conjunto valen un 30% de la nota y el resto (70%) corresponde a la nota del examen parcial.</w:t>
+      </w:r>
+    </w:p>
+    <w:p>
+      <w:pPr>
+        <w:numPr>
+          <w:ilvl w:val="0"/>
+          <w:numId w:val="0"/>
+        </w:numPr>
+        <w:spacing w:after="200" w:line="276" w:lineRule="auto"/>
+        <w:jc w:val="both"/>
+        <w:rPr>
+          <w:rFonts w:hint="default"/>
+        </w:rPr>
+      </w:pPr>
+    </w:p>
+    <w:p>
+      <w:pPr>
+        <w:numPr>
+          <w:ilvl w:val="0"/>
+          <w:numId w:val="0"/>
+        </w:numPr>
+        <w:spacing w:after="200" w:line="276" w:lineRule="auto"/>
+        <w:jc w:val="both"/>
+        <w:rPr>
+          <w:rFonts w:hint="default"/>
+        </w:rPr>
+      </w:pPr>
+    </w:p>
+    <w:p>
+      <w:pPr>
+        <w:numPr>
+          <w:ilvl w:val="0"/>
+          <w:numId w:val="0"/>
+        </w:numPr>
+        <w:spacing w:after="200" w:line="276" w:lineRule="auto"/>
+        <w:jc w:val="both"/>
+        <w:rPr>
+          <w:rFonts w:hint="default"/>
+        </w:rPr>
+      </w:pPr>
+    </w:p>
+    <w:p>
+      <w:pPr>
+        <w:numPr>
+          <w:ilvl w:val="0"/>
+          <w:numId w:val="0"/>
+        </w:numPr>
+        <w:spacing w:after="200" w:line="276" w:lineRule="auto"/>
+        <w:jc w:val="both"/>
+        <w:rPr>
+          <w:rFonts w:hint="default"/>
+        </w:rPr>
+      </w:pPr>
+    </w:p>
+    <w:p>
+      <w:pPr>
+        <w:numPr>
+          <w:ilvl w:val="0"/>
+          <w:numId w:val="0"/>
+        </w:numPr>
+        <w:spacing w:after="200" w:line="276" w:lineRule="auto"/>
+        <w:jc w:val="both"/>
+        <w:rPr>
+          <w:rFonts w:hint="default"/>
+        </w:rPr>
+      </w:pPr>
+    </w:p>
+    <w:p>
+      <w:pPr>
+        <w:numPr>
+          <w:ilvl w:val="0"/>
+          <w:numId w:val="0"/>
+        </w:numPr>
+        <w:spacing w:after="200" w:line="276" w:lineRule="auto"/>
+        <w:jc w:val="both"/>
+        <w:rPr>
+          <w:rFonts w:hint="default"/>
+        </w:rPr>
+      </w:pPr>
+      <w:r>
+        <w:rPr>
+          <w:rFonts w:hint="default" w:ascii="Times New Roman" w:hAnsi="Times New Roman"/>
+          <w:b/>
+          <w:bCs/>
+          <w:sz w:val="28"/>
+          <w:szCs w:val="28"/>
+          <w:u w:val="single"/>
+          <w:lang w:val="es-ES"/>
+        </w:rPr>
+        <w:t>Algoritmo</w:t>
+      </w:r>
+    </w:p>
+    <w:p>
+      <w:pPr>
+        <w:numPr>
+          <w:ilvl w:val="0"/>
+          <w:numId w:val="0"/>
+        </w:numPr>
+        <w:jc w:val="both"/>
+      </w:pPr>
+      <w:r>
+        <w:drawing>
+          <wp:inline distT="0" distB="0" distL="114300" distR="114300">
+            <wp:extent cx="6114415" cy="2297430"/>
+            <wp:effectExtent l="0" t="0" r="12065" b="3810"/>
+            <wp:docPr id="4" name="Imagen 1"/>
+            <wp:cNvGraphicFramePr>
+              <a:graphicFrameLocks xmlns:a="http://schemas.openxmlformats.org/drawingml/2006/main" noChangeAspect="1"/>
+            </wp:cNvGraphicFramePr>
+            <a:graphic xmlns:a="http://schemas.openxmlformats.org/drawingml/2006/main">
+              <a:graphicData uri="http://schemas.openxmlformats.org/drawingml/2006/picture">
+                <pic:pic xmlns:pic="http://schemas.openxmlformats.org/drawingml/2006/picture">
+                  <pic:nvPicPr>
+                    <pic:cNvPr id="4" name="Imagen 1"/>
+                    <pic:cNvPicPr>
+                      <a:picLocks noChangeAspect="1"/>
+                    </pic:cNvPicPr>
+                  </pic:nvPicPr>
+                  <pic:blipFill>
+                    <a:blip r:embed="rId12"/>
+                    <a:stretch>
+                      <a:fillRect/>
+                    </a:stretch>
+                  </pic:blipFill>
+                  <pic:spPr>
+                    <a:xfrm>
+                      <a:off x="0" y="0"/>
+                      <a:ext cx="6114415" cy="2297430"/>
+                    </a:xfrm>
+                    <a:prstGeom prst="rect">
+                      <a:avLst/>
+                    </a:prstGeom>
+                    <a:noFill/>
+                    <a:ln>
+                      <a:noFill/>
+                    </a:ln>
+                  </pic:spPr>
+                </pic:pic>
+              </a:graphicData>
+            </a:graphic>
+          </wp:inline>
+        </w:drawing>
+      </w:r>
+    </w:p>
+    <w:p>
+      <w:pPr>
+        <w:numPr>
+          <w:ilvl w:val="0"/>
+          <w:numId w:val="0"/>
+        </w:numPr>
+        <w:spacing w:after="200" w:line="276" w:lineRule="auto"/>
+        <w:jc w:val="both"/>
+        <w:rPr>
+          <w:rFonts w:hint="default" w:ascii="Times New Roman" w:hAnsi="Times New Roman" w:eastAsia="Calibri"/>
+          <w:b/>
+          <w:bCs/>
+          <w:sz w:val="28"/>
+          <w:szCs w:val="28"/>
+          <w:u w:val="single"/>
+          <w:lang w:val="es-ES"/>
+        </w:rPr>
+      </w:pPr>
+      <w:r>
+        <w:rPr>
+          <w:rFonts w:hint="default" w:ascii="Times New Roman" w:hAnsi="Times New Roman" w:eastAsia="Calibri"/>
+          <w:b/>
+          <w:bCs/>
+          <w:sz w:val="28"/>
+          <w:szCs w:val="28"/>
+          <w:u w:val="single"/>
+          <w:lang w:val="es-ES"/>
+        </w:rPr>
+        <w:t>Diagrama de flujo</w:t>
+      </w:r>
+    </w:p>
+    <w:p>
+      <w:pPr>
+        <w:numPr>
+          <w:ilvl w:val="0"/>
+          <w:numId w:val="0"/>
+        </w:numPr>
+        <w:jc w:val="both"/>
+      </w:pPr>
+      <w:r>
+        <w:drawing>
+          <wp:inline distT="0" distB="0" distL="114300" distR="114300">
+            <wp:extent cx="3948430" cy="2755265"/>
+            <wp:effectExtent l="0" t="0" r="13970" b="3175"/>
+            <wp:docPr id="6" name="Imagen 2"/>
+            <wp:cNvGraphicFramePr>
+              <a:graphicFrameLocks xmlns:a="http://schemas.openxmlformats.org/drawingml/2006/main" noChangeAspect="1"/>
+            </wp:cNvGraphicFramePr>
+            <a:graphic xmlns:a="http://schemas.openxmlformats.org/drawingml/2006/main">
+              <a:graphicData uri="http://schemas.openxmlformats.org/drawingml/2006/picture">
+                <pic:pic xmlns:pic="http://schemas.openxmlformats.org/drawingml/2006/picture">
+                  <pic:nvPicPr>
+                    <pic:cNvPr id="6" name="Imagen 2"/>
+                    <pic:cNvPicPr>
+                      <a:picLocks noChangeAspect="1"/>
+                    </pic:cNvPicPr>
+                  </pic:nvPicPr>
+                  <pic:blipFill>
+                    <a:blip r:embed="rId13"/>
+                    <a:stretch>
+                      <a:fillRect/>
+                    </a:stretch>
+                  </pic:blipFill>
+                  <pic:spPr>
+                    <a:xfrm>
+                      <a:off x="0" y="0"/>
+                      <a:ext cx="3948430" cy="2755265"/>
+                    </a:xfrm>
+                    <a:prstGeom prst="rect">
+                      <a:avLst/>
+                    </a:prstGeom>
+                    <a:noFill/>
+                    <a:ln>
+                      <a:noFill/>
+                    </a:ln>
+                  </pic:spPr>
+                </pic:pic>
+              </a:graphicData>
+            </a:graphic>
+          </wp:inline>
+        </w:drawing>
+      </w:r>
+    </w:p>
+    <w:p>
+      <w:pPr>
+        <w:numPr>
+          <w:ilvl w:val="0"/>
+          <w:numId w:val="0"/>
+        </w:numPr>
+        <w:jc w:val="both"/>
+      </w:pPr>
+    </w:p>
+    <w:p>
+      <w:pPr>
+        <w:numPr>
+          <w:ilvl w:val="0"/>
+          <w:numId w:val="0"/>
+        </w:numPr>
+        <w:jc w:val="both"/>
+      </w:pPr>
+    </w:p>
+    <w:p>
+      <w:pPr>
+        <w:numPr>
+          <w:ilvl w:val="0"/>
+          <w:numId w:val="0"/>
+        </w:numPr>
+        <w:jc w:val="both"/>
+      </w:pPr>
+    </w:p>
+    <w:p>
+      <w:pPr>
+        <w:numPr>
+          <w:ilvl w:val="0"/>
+          <w:numId w:val="0"/>
+        </w:numPr>
+        <w:jc w:val="both"/>
+      </w:pPr>
+    </w:p>
+    <w:p>
+      <w:pPr>
+        <w:numPr>
+          <w:ilvl w:val="0"/>
+          <w:numId w:val="0"/>
+        </w:numPr>
+        <w:jc w:val="both"/>
+      </w:pPr>
+    </w:p>
+    <w:p>
+      <w:pPr>
+        <w:numPr>
+          <w:ilvl w:val="0"/>
+          <w:numId w:val="0"/>
+        </w:numPr>
+        <w:jc w:val="both"/>
+      </w:pPr>
+    </w:p>
+    <w:p>
+      <w:pPr>
+        <w:numPr>
+          <w:ilvl w:val="0"/>
+          <w:numId w:val="0"/>
+        </w:numPr>
+        <w:jc w:val="both"/>
+      </w:pPr>
+    </w:p>
+    <w:p>
+      <w:pPr>
+        <w:numPr>
+          <w:ilvl w:val="0"/>
+          <w:numId w:val="0"/>
+        </w:numPr>
+        <w:jc w:val="both"/>
+        <w:rPr>
+          <w:rFonts w:hint="default"/>
+        </w:rPr>
+      </w:pPr>
+      <w:r>
+        <w:rPr>
+          <w:rFonts w:hint="default"/>
+        </w:rPr>
+        <w:t>4. Un capital C está situado a un tipo de interés R anual ¿al término de cuántos años se doblará?</w:t>
+      </w:r>
+    </w:p>
+    <w:p>
+      <w:pPr>
+        <w:numPr>
+          <w:ilvl w:val="0"/>
+          <w:numId w:val="0"/>
+        </w:numPr>
+        <w:jc w:val="both"/>
+        <w:rPr>
+          <w:rFonts w:hint="default" w:ascii="Times New Roman" w:hAnsi="Times New Roman"/>
+          <w:b/>
+          <w:bCs/>
+          <w:sz w:val="28"/>
+          <w:szCs w:val="28"/>
+          <w:u w:val="single"/>
+          <w:lang w:val="es-ES"/>
+        </w:rPr>
+      </w:pPr>
+      <w:r>
+        <w:rPr>
+          <w:rFonts w:hint="default" w:ascii="Times New Roman" w:hAnsi="Times New Roman"/>
+          <w:b/>
+          <w:bCs/>
+          <w:sz w:val="28"/>
+          <w:szCs w:val="28"/>
+          <w:u w:val="single"/>
+          <w:lang w:val="es-ES"/>
+        </w:rPr>
+        <w:t>Algoritmo</w:t>
+      </w:r>
+    </w:p>
+    <w:p>
+      <w:pPr>
+        <w:numPr>
+          <w:ilvl w:val="0"/>
+          <w:numId w:val="0"/>
+        </w:numPr>
+        <w:jc w:val="both"/>
+        <w:rPr>
+          <w:rFonts w:hint="default" w:ascii="Times New Roman" w:hAnsi="Times New Roman"/>
+          <w:b/>
+          <w:bCs/>
+          <w:sz w:val="28"/>
+          <w:szCs w:val="28"/>
+          <w:u w:val="single"/>
+          <w:lang w:val="es-ES"/>
+        </w:rPr>
+      </w:pPr>
+      <w:r>
+        <w:drawing>
+          <wp:inline distT="0" distB="0" distL="114300" distR="114300">
+            <wp:extent cx="3041650" cy="3313430"/>
+            <wp:effectExtent l="0" t="0" r="6350" b="8890"/>
+            <wp:docPr id="7" name="Imagen 1"/>
+            <wp:cNvGraphicFramePr>
+              <a:graphicFrameLocks xmlns:a="http://schemas.openxmlformats.org/drawingml/2006/main" noChangeAspect="1"/>
+            </wp:cNvGraphicFramePr>
+            <a:graphic xmlns:a="http://schemas.openxmlformats.org/drawingml/2006/main">
+              <a:graphicData uri="http://schemas.openxmlformats.org/drawingml/2006/picture">
+                <pic:pic xmlns:pic="http://schemas.openxmlformats.org/drawingml/2006/picture">
+                  <pic:nvPicPr>
+                    <pic:cNvPr id="7" name="Imagen 1"/>
+                    <pic:cNvPicPr>
+                      <a:picLocks noChangeAspect="1"/>
+                    </pic:cNvPicPr>
+                  </pic:nvPicPr>
+                  <pic:blipFill>
+                    <a:blip r:embed="rId14"/>
+                    <a:stretch>
+                      <a:fillRect/>
+                    </a:stretch>
+                  </pic:blipFill>
+                  <pic:spPr>
+                    <a:xfrm>
+                      <a:off x="0" y="0"/>
+                      <a:ext cx="3041650" cy="3313430"/>
+                    </a:xfrm>
+                    <a:prstGeom prst="rect">
+                      <a:avLst/>
+                    </a:prstGeom>
+                    <a:noFill/>
+                    <a:ln>
+                      <a:noFill/>
+                    </a:ln>
+                  </pic:spPr>
+                </pic:pic>
+              </a:graphicData>
+            </a:graphic>
+          </wp:inline>
+        </w:drawing>
+      </w:r>
+    </w:p>
+    <w:p>
+      <w:pPr>
+        <w:numPr>
+          <w:ilvl w:val="0"/>
+          <w:numId w:val="0"/>
+        </w:numPr>
+        <w:spacing w:after="200" w:line="276" w:lineRule="auto"/>
+        <w:jc w:val="both"/>
+        <w:rPr>
+          <w:rFonts w:hint="default" w:ascii="Times New Roman" w:hAnsi="Times New Roman" w:eastAsia="Calibri"/>
+          <w:b/>
+          <w:bCs/>
+          <w:sz w:val="28"/>
+          <w:szCs w:val="28"/>
+          <w:u w:val="single"/>
+          <w:lang w:val="es-ES"/>
+        </w:rPr>
+      </w:pPr>
+      <w:r>
+        <w:rPr>
+          <w:rFonts w:hint="default" w:ascii="Times New Roman" w:hAnsi="Times New Roman" w:eastAsia="Calibri"/>
+          <w:b/>
+          <w:bCs/>
+          <w:sz w:val="28"/>
+          <w:szCs w:val="28"/>
+          <w:u w:val="single"/>
+          <w:lang w:val="es-ES"/>
+        </w:rPr>
+        <w:t>Diagrama de flujo</w:t>
+      </w:r>
+    </w:p>
+    <w:p>
+      <w:pPr>
+        <w:numPr>
+          <w:ilvl w:val="0"/>
+          <w:numId w:val="0"/>
+        </w:numPr>
+        <w:jc w:val="both"/>
+        <w:rPr>
+          <w:rFonts w:hint="default" w:ascii="Times New Roman" w:hAnsi="Times New Roman"/>
+          <w:b/>
+          <w:bCs/>
+          <w:sz w:val="28"/>
+          <w:szCs w:val="28"/>
+          <w:u w:val="single"/>
+          <w:lang w:val="es-ES"/>
+        </w:rPr>
+      </w:pPr>
       <w:bookmarkStart w:id="1" w:name="_GoBack"/>
+      <w:r>
+        <w:drawing>
+          <wp:inline distT="0" distB="0" distL="114300" distR="114300">
+            <wp:extent cx="3905885" cy="2630170"/>
+            <wp:effectExtent l="0" t="0" r="10795" b="6350"/>
+            <wp:docPr id="8" name="Imagen 2"/>
+            <wp:cNvGraphicFramePr>
+              <a:graphicFrameLocks xmlns:a="http://schemas.openxmlformats.org/drawingml/2006/main" noChangeAspect="1"/>
+            </wp:cNvGraphicFramePr>
+            <a:graphic xmlns:a="http://schemas.openxmlformats.org/drawingml/2006/main">
+              <a:graphicData uri="http://schemas.openxmlformats.org/drawingml/2006/picture">
+                <pic:pic xmlns:pic="http://schemas.openxmlformats.org/drawingml/2006/picture">
+                  <pic:nvPicPr>
+                    <pic:cNvPr id="8" name="Imagen 2"/>
+                    <pic:cNvPicPr>
+                      <a:picLocks noChangeAspect="1"/>
+                    </pic:cNvPicPr>
+                  </pic:nvPicPr>
+                  <pic:blipFill>
+                    <a:blip r:embed="rId15"/>
+                    <a:stretch>
+                      <a:fillRect/>
+                    </a:stretch>
+                  </pic:blipFill>
+                  <pic:spPr>
+                    <a:xfrm>
+                      <a:off x="0" y="0"/>
+                      <a:ext cx="3905885" cy="2630170"/>
+                    </a:xfrm>
+                    <a:prstGeom prst="rect">
+                      <a:avLst/>
+                    </a:prstGeom>
+                    <a:noFill/>
+                    <a:ln>
+                      <a:noFill/>
+                    </a:ln>
+                  </pic:spPr>
+                </pic:pic>
+              </a:graphicData>
+            </a:graphic>
+          </wp:inline>
+        </w:drawing>
+      </w:r>
       <w:bookmarkEnd w:id="1"/>
-      <w:r>
-        <w:rPr>
-          <w:rFonts w:hint="default"/>
-        </w:rPr>
-        <w:t>de la nota y el resto (70%) corresponde a la nota del examen parcial.</w:t>
-      </w:r>
     </w:p>
     <w:sectPr>
       <w:type w:val="continuous"/>
@@ -4148,6 +4638,26 @@
 </w:hdr>
 </file>
 
+<file path=word/numbering.xml><?xml version="1.0" encoding="utf-8"?>
+<w:numbering xmlns:wpc="http://schemas.microsoft.com/office/word/2010/wordprocessingCanvas" xmlns:mc="http://schemas.openxmlformats.org/markup-compatibility/2006" xmlns:o="urn:schemas-microsoft-com:office:office" xmlns:r="http://schemas.openxmlformats.org/officeDocument/2006/relationships" xmlns:m="http://schemas.openxmlformats.org/officeDocument/2006/math" xmlns:v="urn:schemas-microsoft-com:vml" xmlns:wp14="http://schemas.microsoft.com/office/word/2010/wordprocessingDrawing" xmlns:wp="http://schemas.openxmlformats.org/drawingml/2006/wordprocessingDrawing" xmlns:w10="urn:schemas-microsoft-com:office:word" xmlns:w="http://schemas.openxmlformats.org/wordprocessingml/2006/main" xmlns:w14="http://schemas.microsoft.com/office/word/2010/wordml" xmlns:wpg="http://schemas.microsoft.com/office/word/2010/wordprocessingGroup" xmlns:wpi="http://schemas.microsoft.com/office/word/2010/wordprocessingInk" xmlns:wne="http://schemas.microsoft.com/office/word/2006/wordml" xmlns:wps="http://schemas.microsoft.com/office/word/2010/wordprocessingShape" xmlns:wpsCustomData="http://www.wps.cn/officeDocument/2013/wpsCustomData" mc:Ignorable="w14 wp14">
+  <w:abstractNum w:abstractNumId="0">
+    <w:nsid w:val="01002CAE"/>
+    <w:multiLevelType w:val="singleLevel"/>
+    <w:tmpl w:val="01002CAE"/>
+    <w:lvl w:ilvl="0" w:tentative="0">
+      <w:start w:val="3"/>
+      <w:numFmt w:val="decimal"/>
+      <w:suff w:val="space"/>
+      <w:lvlText w:val="%1."/>
+      <w:lvlJc w:val="left"/>
+    </w:lvl>
+  </w:abstractNum>
+  <w:num w:numId="1">
+    <w:abstractNumId w:val="0"/>
+  </w:num>
+</w:numbering>
+</file>
+
 <file path=word/styles.xml><?xml version="1.0" encoding="utf-8"?>
 <w:styles xmlns:mc="http://schemas.openxmlformats.org/markup-compatibility/2006" xmlns:o="urn:schemas-microsoft-com:office:office" xmlns:r="http://schemas.openxmlformats.org/officeDocument/2006/relationships" xmlns:m="http://schemas.openxmlformats.org/officeDocument/2006/math" xmlns:v="urn:schemas-microsoft-com:vml" xmlns:w="http://schemas.openxmlformats.org/wordprocessingml/2006/main" xmlns:w14="http://schemas.microsoft.com/office/word/2010/wordml" xmlns:w10="urn:schemas-microsoft-com:office:word" xmlns:sl="http://schemas.openxmlformats.org/schemaLibrary/2006/main" xmlns:wpsCustomData="http://www.wps.cn/officeDocument/2013/wpsCustomData" mc:Ignorable="w14">
   <w:docDefaults>
@@ -4190,8 +4700,8 @@
     <w:lsdException w:uiPriority="0" w:name="Normal Indent"/>
     <w:lsdException w:qFormat="1" w:unhideWhenUsed="0" w:uiPriority="0" w:semiHidden="0" w:name="footnote text"/>
     <w:lsdException w:qFormat="1" w:unhideWhenUsed="0" w:uiPriority="0" w:semiHidden="0" w:name="annotation text"/>
-    <w:lsdException w:uiPriority="99" w:name="header"/>
-    <w:lsdException w:uiPriority="99" w:semiHidden="0" w:name="footer"/>
+    <w:lsdException w:qFormat="1" w:uiPriority="99" w:name="header"/>
+    <w:lsdException w:qFormat="1" w:uiPriority="99" w:semiHidden="0" w:name="footer"/>
     <w:lsdException w:uiPriority="0" w:name="index heading"/>
     <w:lsdException w:qFormat="1" w:uiPriority="0" w:name="caption"/>
     <w:lsdException w:uiPriority="0" w:name="table of figures"/>
@@ -4244,7 +4754,7 @@
     <w:lsdException w:uiPriority="0" w:name="Body Text Indent 2"/>
     <w:lsdException w:uiPriority="0" w:name="Body Text Indent 3"/>
     <w:lsdException w:uiPriority="0" w:name="Block Text"/>
-    <w:lsdException w:uiPriority="99" w:semiHidden="0" w:name="Hyperlink"/>
+    <w:lsdException w:qFormat="1" w:uiPriority="99" w:semiHidden="0" w:name="Hyperlink"/>
     <w:lsdException w:uiPriority="0" w:name="FollowedHyperlink"/>
     <w:lsdException w:qFormat="1" w:unhideWhenUsed="0" w:uiPriority="0" w:semiHidden="0" w:name="Strong"/>
     <w:lsdException w:qFormat="1" w:unhideWhenUsed="0" w:uiPriority="0" w:semiHidden="0" w:name="Emphasis"/>
@@ -4263,7 +4773,7 @@
     <w:lsdException w:uiPriority="0" w:name="HTML Typewriter"/>
     <w:lsdException w:uiPriority="0" w:name="HTML Variable"/>
     <w:lsdException w:qFormat="1" w:uiPriority="99" w:name="Normal Table"/>
-    <w:lsdException w:unhideWhenUsed="0" w:uiPriority="0" w:semiHidden="0" w:name="annotation subject"/>
+    <w:lsdException w:qFormat="1" w:unhideWhenUsed="0" w:uiPriority="0" w:semiHidden="0" w:name="annotation subject"/>
     <w:lsdException w:uiPriority="0" w:name="Table Simple 1"/>
     <w:lsdException w:uiPriority="0" w:name="Table Simple 2"/>
     <w:lsdException w:uiPriority="0" w:name="Table Simple 3"/>
@@ -4306,8 +4816,8 @@
     <w:lsdException w:uiPriority="0" w:name="Table Web 1"/>
     <w:lsdException w:uiPriority="0" w:name="Table Web 2"/>
     <w:lsdException w:uiPriority="0" w:name="Table Web 3"/>
-    <w:lsdException w:uiPriority="99" w:name="Balloon Text"/>
-    <w:lsdException w:unhideWhenUsed="0" w:uiPriority="59" w:semiHidden="0" w:name="Table Grid"/>
+    <w:lsdException w:qFormat="1" w:uiPriority="99" w:name="Balloon Text"/>
+    <w:lsdException w:qFormat="1" w:unhideWhenUsed="0" w:uiPriority="59" w:semiHidden="0" w:name="Table Grid"/>
     <w:lsdException w:uiPriority="0" w:name="Table Theme"/>
     <w:lsdException w:qFormat="1" w:unhideWhenUsed="0" w:uiPriority="1" w:semiHidden="0" w:name="No Spacing"/>
     <w:lsdException w:qFormat="1" w:unhideWhenUsed="0" w:uiPriority="34" w:semiHidden="0" w:name="List Paragraph"/>
@@ -4456,6 +4966,7 @@
   <w:style w:type="character" w:styleId="10">
     <w:name w:val="Hyperlink"/>
     <w:unhideWhenUsed/>
+    <w:qFormat/>
     <w:uiPriority w:val="99"/>
     <w:rPr>
       <w:color w:val="0000FF"/>
@@ -4478,6 +4989,7 @@
     <w:basedOn w:val="13"/>
     <w:next w:val="13"/>
     <w:link w:val="25"/>
+    <w:qFormat/>
     <w:uiPriority w:val="0"/>
     <w:rPr>
       <w:b/>
@@ -4501,6 +5013,7 @@
     <w:link w:val="22"/>
     <w:semiHidden/>
     <w:unhideWhenUsed/>
+    <w:qFormat/>
     <w:uiPriority w:val="99"/>
     <w:pPr>
       <w:spacing w:after="0" w:line="240" w:lineRule="auto"/>
@@ -4517,6 +5030,7 @@
     <w:link w:val="20"/>
     <w:semiHidden/>
     <w:unhideWhenUsed/>
+    <w:qFormat/>
     <w:uiPriority w:val="99"/>
     <w:pPr>
       <w:tabs>
@@ -4548,6 +5062,7 @@
     <w:basedOn w:val="1"/>
     <w:link w:val="21"/>
     <w:unhideWhenUsed/>
+    <w:qFormat/>
     <w:uiPriority w:val="99"/>
     <w:pPr>
       <w:tabs>
@@ -4572,6 +5087,7 @@
   <w:style w:type="table" w:styleId="19">
     <w:name w:val="Table Grid"/>
     <w:basedOn w:val="7"/>
+    <w:qFormat/>
     <w:uiPriority w:val="59"/>
     <w:tblPr>
       <w:tblBorders>
@@ -4589,6 +5105,7 @@
     <w:basedOn w:val="6"/>
     <w:link w:val="15"/>
     <w:semiHidden/>
+    <w:qFormat/>
     <w:uiPriority w:val="99"/>
   </w:style>
   <w:style w:type="character" w:customStyle="1" w:styleId="21">

--- a/Fase 2/Actividad Proyecto 3/1093/AA2/EV03/GA3-220501093-AA2-EV03.docx
+++ b/Fase 2/Actividad Proyecto 3/1093/AA2/EV03/GA3-220501093-AA2-EV03.docx
@@ -4021,17 +4021,7 @@
           <w:numId w:val="0"/>
         </w:numPr>
         <w:jc w:val="both"/>
-        <w:rPr>
-          <w:rFonts w:hint="default" w:ascii="Times New Roman" w:hAnsi="Times New Roman"/>
-          <w:b/>
-          <w:bCs/>
-          <w:sz w:val="28"/>
-          <w:szCs w:val="28"/>
-          <w:u w:val="single"/>
-          <w:lang w:val="es-ES"/>
-        </w:rPr>
-      </w:pPr>
-      <w:bookmarkStart w:id="1" w:name="_GoBack"/>
+      </w:pPr>
       <w:r>
         <w:drawing>
           <wp:inline distT="0" distB="0" distL="114300" distR="114300">
@@ -4075,6 +4065,317 @@
           </wp:inline>
         </w:drawing>
       </w:r>
+    </w:p>
+    <w:p>
+      <w:pPr>
+        <w:numPr>
+          <w:ilvl w:val="0"/>
+          <w:numId w:val="0"/>
+        </w:numPr>
+        <w:jc w:val="both"/>
+      </w:pPr>
+    </w:p>
+    <w:p>
+      <w:pPr>
+        <w:numPr>
+          <w:ilvl w:val="0"/>
+          <w:numId w:val="0"/>
+        </w:numPr>
+        <w:jc w:val="both"/>
+      </w:pPr>
+    </w:p>
+    <w:p>
+      <w:pPr>
+        <w:numPr>
+          <w:ilvl w:val="0"/>
+          <w:numId w:val="0"/>
+        </w:numPr>
+        <w:jc w:val="both"/>
+        <w:rPr>
+          <w:rFonts w:hint="default"/>
+          <w:lang w:val="es-ES"/>
+        </w:rPr>
+      </w:pPr>
+      <w:r>
+        <w:rPr>
+          <w:rFonts w:hint="default"/>
+          <w:lang w:val="es-ES"/>
+        </w:rPr>
+        <w:t>""""Elaborar un algoritmo que permita ingresar 20 números y muestre todos los números menores e iguales a 25."""</w:t>
+      </w:r>
+    </w:p>
+    <w:p>
+      <w:pPr>
+        <w:numPr>
+          <w:ilvl w:val="0"/>
+          <w:numId w:val="0"/>
+        </w:numPr>
+        <w:jc w:val="both"/>
+        <w:rPr>
+          <w:rFonts w:hint="default"/>
+          <w:lang w:val="es-ES"/>
+        </w:rPr>
+      </w:pPr>
+    </w:p>
+    <w:p>
+      <w:pPr>
+        <w:numPr>
+          <w:ilvl w:val="0"/>
+          <w:numId w:val="0"/>
+        </w:numPr>
+        <w:jc w:val="both"/>
+        <w:rPr>
+          <w:rFonts w:hint="default"/>
+          <w:lang w:val="es-ES"/>
+        </w:rPr>
+      </w:pPr>
+      <w:r>
+        <w:rPr>
+          <w:rFonts w:hint="default"/>
+          <w:lang w:val="es-ES"/>
+        </w:rPr>
+        <w:t>def Buscanumero():</w:t>
+      </w:r>
+    </w:p>
+    <w:p>
+      <w:pPr>
+        <w:numPr>
+          <w:ilvl w:val="0"/>
+          <w:numId w:val="0"/>
+        </w:numPr>
+        <w:jc w:val="both"/>
+        <w:rPr>
+          <w:rFonts w:hint="default"/>
+          <w:lang w:val="es-ES"/>
+        </w:rPr>
+      </w:pPr>
+    </w:p>
+    <w:p>
+      <w:pPr>
+        <w:numPr>
+          <w:ilvl w:val="0"/>
+          <w:numId w:val="0"/>
+        </w:numPr>
+        <w:jc w:val="both"/>
+        <w:rPr>
+          <w:rFonts w:hint="default"/>
+          <w:lang w:val="es-ES"/>
+        </w:rPr>
+      </w:pPr>
+      <w:r>
+        <w:rPr>
+          <w:rFonts w:hint="default"/>
+          <w:lang w:val="es-ES"/>
+        </w:rPr>
+        <w:t xml:space="preserve">    numeros = []</w:t>
+      </w:r>
+    </w:p>
+    <w:p>
+      <w:pPr>
+        <w:numPr>
+          <w:ilvl w:val="0"/>
+          <w:numId w:val="0"/>
+        </w:numPr>
+        <w:jc w:val="both"/>
+        <w:rPr>
+          <w:rFonts w:hint="default"/>
+          <w:lang w:val="es-ES"/>
+        </w:rPr>
+      </w:pPr>
+    </w:p>
+    <w:p>
+      <w:pPr>
+        <w:numPr>
+          <w:ilvl w:val="0"/>
+          <w:numId w:val="0"/>
+        </w:numPr>
+        <w:jc w:val="both"/>
+        <w:rPr>
+          <w:rFonts w:hint="default"/>
+          <w:lang w:val="es-ES"/>
+        </w:rPr>
+      </w:pPr>
+      <w:r>
+        <w:rPr>
+          <w:rFonts w:hint="default"/>
+          <w:lang w:val="es-ES"/>
+        </w:rPr>
+        <w:t xml:space="preserve">    for x in range(1,25):</w:t>
+      </w:r>
+    </w:p>
+    <w:p>
+      <w:pPr>
+        <w:numPr>
+          <w:ilvl w:val="0"/>
+          <w:numId w:val="0"/>
+        </w:numPr>
+        <w:jc w:val="both"/>
+        <w:rPr>
+          <w:rFonts w:hint="default"/>
+          <w:lang w:val="es-ES"/>
+        </w:rPr>
+      </w:pPr>
+      <w:r>
+        <w:rPr>
+          <w:rFonts w:hint="default"/>
+          <w:lang w:val="es-ES"/>
+        </w:rPr>
+        <w:t xml:space="preserve">            numero = int(input("ingrese numero" + str(x) + ":" ) )</w:t>
+      </w:r>
+    </w:p>
+    <w:p>
+      <w:pPr>
+        <w:numPr>
+          <w:ilvl w:val="0"/>
+          <w:numId w:val="0"/>
+        </w:numPr>
+        <w:jc w:val="both"/>
+        <w:rPr>
+          <w:rFonts w:hint="default"/>
+          <w:lang w:val="es-ES"/>
+        </w:rPr>
+      </w:pPr>
+      <w:r>
+        <w:rPr>
+          <w:rFonts w:hint="default"/>
+          <w:lang w:val="es-ES"/>
+        </w:rPr>
+        <w:t xml:space="preserve">            numeros.append(numero)</w:t>
+      </w:r>
+    </w:p>
+    <w:p>
+      <w:pPr>
+        <w:numPr>
+          <w:ilvl w:val="0"/>
+          <w:numId w:val="0"/>
+        </w:numPr>
+        <w:jc w:val="both"/>
+        <w:rPr>
+          <w:rFonts w:hint="default"/>
+          <w:lang w:val="es-ES"/>
+        </w:rPr>
+      </w:pPr>
+      <w:r>
+        <w:rPr>
+          <w:rFonts w:hint="default"/>
+          <w:lang w:val="es-ES"/>
+        </w:rPr>
+        <w:t xml:space="preserve">            </w:t>
+      </w:r>
+    </w:p>
+    <w:p>
+      <w:pPr>
+        <w:numPr>
+          <w:ilvl w:val="0"/>
+          <w:numId w:val="0"/>
+        </w:numPr>
+        <w:jc w:val="both"/>
+        <w:rPr>
+          <w:rFonts w:hint="default"/>
+          <w:lang w:val="es-ES"/>
+        </w:rPr>
+      </w:pPr>
+      <w:r>
+        <w:rPr>
+          <w:rFonts w:hint="default"/>
+          <w:lang w:val="es-ES"/>
+        </w:rPr>
+        <w:t xml:space="preserve">    for x in numeros:</w:t>
+      </w:r>
+    </w:p>
+    <w:p>
+      <w:pPr>
+        <w:numPr>
+          <w:ilvl w:val="0"/>
+          <w:numId w:val="0"/>
+        </w:numPr>
+        <w:jc w:val="both"/>
+        <w:rPr>
+          <w:rFonts w:hint="default"/>
+          <w:lang w:val="es-ES"/>
+        </w:rPr>
+      </w:pPr>
+      <w:r>
+        <w:rPr>
+          <w:rFonts w:hint="default"/>
+          <w:lang w:val="es-ES"/>
+        </w:rPr>
+        <w:t xml:space="preserve">        if x&lt;=25:</w:t>
+      </w:r>
+    </w:p>
+    <w:p>
+      <w:pPr>
+        <w:numPr>
+          <w:ilvl w:val="0"/>
+          <w:numId w:val="0"/>
+        </w:numPr>
+        <w:jc w:val="both"/>
+        <w:rPr>
+          <w:rFonts w:hint="default"/>
+          <w:lang w:val="es-ES"/>
+        </w:rPr>
+      </w:pPr>
+      <w:r>
+        <w:rPr>
+          <w:rFonts w:hint="default"/>
+          <w:lang w:val="es-ES"/>
+        </w:rPr>
+        <w:t xml:space="preserve">            print("numero ingreado es menor de 25 el numero es" + str(x) )</w:t>
+      </w:r>
+    </w:p>
+    <w:p>
+      <w:pPr>
+        <w:numPr>
+          <w:ilvl w:val="0"/>
+          <w:numId w:val="0"/>
+        </w:numPr>
+        <w:jc w:val="both"/>
+        <w:rPr>
+          <w:rFonts w:hint="default"/>
+          <w:lang w:val="es-ES"/>
+        </w:rPr>
+      </w:pPr>
+    </w:p>
+    <w:p>
+      <w:pPr>
+        <w:numPr>
+          <w:ilvl w:val="0"/>
+          <w:numId w:val="0"/>
+        </w:numPr>
+        <w:jc w:val="both"/>
+        <w:rPr>
+          <w:rFonts w:hint="default"/>
+          <w:lang w:val="es-ES"/>
+        </w:rPr>
+      </w:pPr>
+      <w:r>
+        <w:rPr>
+          <w:rFonts w:hint="default"/>
+          <w:lang w:val="es-ES"/>
+        </w:rPr>
+        <w:t>if _name_ == "_main_":</w:t>
+      </w:r>
+    </w:p>
+    <w:p>
+      <w:pPr>
+        <w:numPr>
+          <w:ilvl w:val="0"/>
+          <w:numId w:val="0"/>
+        </w:numPr>
+        <w:jc w:val="both"/>
+        <w:rPr>
+          <w:rFonts w:hint="default"/>
+          <w:lang w:val="es-ES"/>
+        </w:rPr>
+      </w:pPr>
+      <w:r>
+        <w:rPr>
+          <w:rFonts w:hint="default"/>
+          <w:lang w:val="es-ES"/>
+        </w:rPr>
+        <w:t xml:space="preserve">    Buscanumero()</w:t>
+      </w:r>
+      <w:bookmarkStart w:id="1" w:name="_GoBack"/>
       <w:bookmarkEnd w:id="1"/>
     </w:p>
     <w:sectPr>
